--- a/~Submission Files/Final Report.docx
+++ b/~Submission Files/Final Report.docx
@@ -259,6 +259,7 @@
           <w:lang w:val="en-US" w:bidi="en-US"/>
         </w:rPr>
       </w:pPr>
+      <w:proofErr w:type="spellStart"/>
       <w:r>
         <w:rPr>
           <w:rFonts w:eastAsia="Times New Roman" w:cs="Times New Roman"/>
@@ -268,7 +269,19 @@
           <w:szCs w:val="22"/>
           <w:lang w:val="en-US" w:bidi="en-US"/>
         </w:rPr>
-        <w:t xml:space="preserve">Jobanpreet Singh Gill, 2410990369 </w:t>
+        <w:t>Jobanpreet</w:t>
+      </w:r>
+      <w:proofErr w:type="spellEnd"/>
+      <w:r>
+        <w:rPr>
+          <w:rFonts w:eastAsia="Times New Roman" w:cs="Times New Roman"/>
+          <w:b/>
+          <w:kern w:val="0"/>
+          <w:sz w:val="31"/>
+          <w:szCs w:val="22"/>
+          <w:lang w:val="en-US" w:bidi="en-US"/>
+        </w:rPr>
+        <w:t xml:space="preserve"> Singh Gill, 2410990369 </w:t>
       </w:r>
     </w:p>
     <w:p>
@@ -811,6 +824,7 @@
           <w:lang w:val="en-US" w:bidi="en-US"/>
         </w:rPr>
       </w:pPr>
+      <w:proofErr w:type="gramStart"/>
       <w:r>
         <w:rPr>
           <w:rFonts w:eastAsia="Times New Roman" w:cs="Times New Roman"/>
@@ -819,7 +833,18 @@
           <w:szCs w:val="28"/>
           <w:lang w:val="en-US" w:bidi="en-US"/>
         </w:rPr>
-        <w:t>November, 2024</w:t>
+        <w:t>November,</w:t>
+      </w:r>
+      <w:proofErr w:type="gramEnd"/>
+      <w:r>
+        <w:rPr>
+          <w:rFonts w:eastAsia="Times New Roman" w:cs="Times New Roman"/>
+          <w:kern w:val="0"/>
+          <w:sz w:val="28"/>
+          <w:szCs w:val="28"/>
+          <w:lang w:val="en-US" w:bidi="en-US"/>
+        </w:rPr>
+        <w:t xml:space="preserve"> 2024</w:t>
       </w:r>
     </w:p>
     <w:p>
@@ -859,49 +884,89 @@
           <w:b/>
           <w:bCs/>
         </w:rPr>
-        <w:t>Abstract: BookMySpot – A Responsive Movie Booking Website</w:t>
-      </w:r>
-    </w:p>
-    <w:p>
-      <w:pPr>
-        <w:spacing w:line="360" w:lineRule="auto"/>
-        <w:rPr>
-          <w:rFonts w:cs="Times New Roman"/>
-        </w:rPr>
-      </w:pPr>
-      <w:r>
-        <w:rPr>
-          <w:rFonts w:cs="Times New Roman"/>
-        </w:rPr>
-        <w:t>BookMySpot is a responsive online movie ticket booking platform developed to offer users a seamless experience for reserving movie tickets. The project incorporates both front-end and back-end technologies, ensuring a smooth and user-friendly interface.</w:t>
-      </w:r>
-    </w:p>
-    <w:p>
-      <w:pPr>
-        <w:spacing w:line="360" w:lineRule="auto"/>
-        <w:rPr>
-          <w:rFonts w:cs="Times New Roman"/>
-        </w:rPr>
-      </w:pPr>
-      <w:r>
-        <w:rPr>
-          <w:rFonts w:cs="Times New Roman"/>
-        </w:rPr>
-        <w:t xml:space="preserve">For the front-end, we utilized </w:t>
-      </w:r>
+        <w:t xml:space="preserve">Abstract: </w:t>
+      </w:r>
+      <w:proofErr w:type="spellStart"/>
       <w:r>
         <w:rPr>
           <w:rFonts w:cs="Times New Roman"/>
           <w:b/>
           <w:bCs/>
         </w:rPr>
+        <w:t>BookMySpot</w:t>
+      </w:r>
+      <w:proofErr w:type="spellEnd"/>
+      <w:r>
+        <w:rPr>
+          <w:rFonts w:cs="Times New Roman"/>
+          <w:b/>
+          <w:bCs/>
+        </w:rPr>
+        <w:t xml:space="preserve"> – A Responsive Movie Booking Website</w:t>
+      </w:r>
+    </w:p>
+    <w:p>
+      <w:pPr>
+        <w:spacing w:line="360" w:lineRule="auto"/>
+        <w:rPr>
+          <w:rFonts w:cs="Times New Roman"/>
+        </w:rPr>
+      </w:pPr>
+      <w:proofErr w:type="spellStart"/>
+      <w:r>
+        <w:rPr>
+          <w:rFonts w:cs="Times New Roman"/>
+        </w:rPr>
+        <w:t>BookMySpot</w:t>
+      </w:r>
+      <w:proofErr w:type="spellEnd"/>
+      <w:r>
+        <w:rPr>
+          <w:rFonts w:cs="Times New Roman"/>
+        </w:rPr>
+        <w:t xml:space="preserve"> is a responsive online movie ticket booking platform developed to offer users a seamless experience for reserving movie tickets. The project incorporates both front-end and back-end technologies, ensuring a smooth and user-friendly interface.</w:t>
+      </w:r>
+    </w:p>
+    <w:p>
+      <w:pPr>
+        <w:spacing w:line="360" w:lineRule="auto"/>
+        <w:rPr>
+          <w:rFonts w:cs="Times New Roman"/>
+        </w:rPr>
+      </w:pPr>
+      <w:r>
+        <w:rPr>
+          <w:rFonts w:cs="Times New Roman"/>
+        </w:rPr>
+        <w:t xml:space="preserve">For the front-end, we utilized </w:t>
+      </w:r>
+      <w:r>
+        <w:rPr>
+          <w:rFonts w:cs="Times New Roman"/>
+          <w:b/>
+          <w:bCs/>
+        </w:rPr>
         <w:t>Bootstrap</w:t>
       </w:r>
       <w:r>
         <w:rPr>
           <w:rFonts w:cs="Times New Roman"/>
         </w:rPr>
-        <w:t>, a widely-used CSS framework known for its powerful responsiveness and extensive built-in classes. Bootstrap simplifies the styling process by providing predefined classes for elements such as padding, margins, and layout designs. This allowed us to avoid the need for custom CSS, ensuring consistency and faster development of a responsive layout that works across various devices.</w:t>
+        <w:t xml:space="preserve">, a </w:t>
+      </w:r>
+      <w:proofErr w:type="gramStart"/>
+      <w:r>
+        <w:rPr>
+          <w:rFonts w:cs="Times New Roman"/>
+        </w:rPr>
+        <w:t>widely-used</w:t>
+      </w:r>
+      <w:proofErr w:type="gramEnd"/>
+      <w:r>
+        <w:rPr>
+          <w:rFonts w:cs="Times New Roman"/>
+        </w:rPr>
+        <w:t xml:space="preserve"> CSS framework known for its powerful responsiveness and extensive built-in classes. Bootstrap simplifies the styling process by providing predefined classes for elements such as padding, margins, and layout designs. This allowed us to avoid the need for custom CSS, ensuring consistency and faster development of a responsive layout that works across various devices.</w:t>
       </w:r>
     </w:p>
     <w:p>
@@ -915,7 +980,21 @@
         <w:rPr>
           <w:rFonts w:cs="Times New Roman"/>
         </w:rPr>
-        <w:t xml:space="preserve">On the back-end, we employed the </w:t>
+        <w:t xml:space="preserve">On the </w:t>
+      </w:r>
+      <w:proofErr w:type="gramStart"/>
+      <w:r>
+        <w:rPr>
+          <w:rFonts w:cs="Times New Roman"/>
+        </w:rPr>
+        <w:t>back-end</w:t>
+      </w:r>
+      <w:proofErr w:type="gramEnd"/>
+      <w:r>
+        <w:rPr>
+          <w:rFonts w:cs="Times New Roman"/>
+        </w:rPr>
+        <w:t xml:space="preserve">, we employed the </w:t>
       </w:r>
       <w:r>
         <w:rPr>
@@ -1857,7 +1936,21 @@
         <w:rPr>
           <w:rFonts w:cs="Times New Roman"/>
         </w:rPr>
-        <w:t>In this project, we have created a responsive movie booking website named “BookMySpot” which will feature user login (authentication) and booking movie tickets online.</w:t>
+        <w:t>In this project, we have created a responsive movie booking website named “</w:t>
+      </w:r>
+      <w:proofErr w:type="spellStart"/>
+      <w:r>
+        <w:rPr>
+          <w:rFonts w:cs="Times New Roman"/>
+        </w:rPr>
+        <w:t>BookMySpot</w:t>
+      </w:r>
+      <w:proofErr w:type="spellEnd"/>
+      <w:r>
+        <w:rPr>
+          <w:rFonts w:cs="Times New Roman"/>
+        </w:rPr>
+        <w:t>” which will feature user login (authentication) and booking movie tickets online.</w:t>
       </w:r>
     </w:p>
     <w:p>
@@ -1898,7 +1991,21 @@
         <w:rPr>
           <w:rFonts w:cs="Times New Roman"/>
         </w:rPr>
-        <w:t>. Bootstrap have built-in predefined classes for different attributes that we use in website building giving them predefined padding, margin, etc. Using Bootstrap in the project, has eliminated the use of CSS for the styling purposes.</w:t>
+        <w:t xml:space="preserve">. </w:t>
+      </w:r>
+      <w:proofErr w:type="gramStart"/>
+      <w:r>
+        <w:rPr>
+          <w:rFonts w:cs="Times New Roman"/>
+        </w:rPr>
+        <w:t>Bootstrap</w:t>
+      </w:r>
+      <w:proofErr w:type="gramEnd"/>
+      <w:r>
+        <w:rPr>
+          <w:rFonts w:cs="Times New Roman"/>
+        </w:rPr>
+        <w:t xml:space="preserve"> have built-in predefined classes for different attributes that we use in website building giving them predefined padding, margin, etc. Using Bootstrap in the project, has eliminated the use of CSS for the styling purposes.</w:t>
       </w:r>
     </w:p>
     <w:p>
@@ -1990,7 +2097,21 @@
         <w:rPr>
           <w:rFonts w:cs="Times New Roman"/>
         </w:rPr>
-        <w:t>/ views and also the database server</w:t>
+        <w:t xml:space="preserve">/ views </w:t>
+      </w:r>
+      <w:proofErr w:type="gramStart"/>
+      <w:r>
+        <w:rPr>
+          <w:rFonts w:cs="Times New Roman"/>
+        </w:rPr>
+        <w:t>and also</w:t>
+      </w:r>
+      <w:proofErr w:type="gramEnd"/>
+      <w:r>
+        <w:rPr>
+          <w:rFonts w:cs="Times New Roman"/>
+        </w:rPr>
+        <w:t xml:space="preserve"> the database server</w:t>
       </w:r>
       <w:r>
         <w:rPr>
@@ -2026,7 +2147,21 @@
         <w:rPr>
           <w:rFonts w:cs="Times New Roman"/>
         </w:rPr>
-        <w:t xml:space="preserve">the technique used to map the specific URL with the associated function intended to perform some task. We have also used </w:t>
+        <w:t xml:space="preserve">the technique used to map the specific URL with the associated function intended to perform some </w:t>
+      </w:r>
+      <w:proofErr w:type="gramStart"/>
+      <w:r>
+        <w:rPr>
+          <w:rFonts w:cs="Times New Roman"/>
+        </w:rPr>
+        <w:t>task</w:t>
+      </w:r>
+      <w:proofErr w:type="gramEnd"/>
+      <w:r>
+        <w:rPr>
+          <w:rFonts w:cs="Times New Roman"/>
+        </w:rPr>
+        <w:t xml:space="preserve">. We have also used </w:t>
       </w:r>
       <w:r>
         <w:rPr>
@@ -2081,7 +2216,21 @@
         <w:rPr>
           <w:rFonts w:cs="Times New Roman"/>
         </w:rPr>
-        <w:t>to use, lack responsiveness on mobile devices, or do not provide a streamlined user experience, especially for smaller movie theaters or businesses with limited resources. There is a need for a lightweight, responsive, and user-friendly online movie ticket booking platform that ensures a seamless experience for users while allowing cinema owners to efficiently manage bookings. This platform should provide users with essential features such as secure login, easy navigation, and mobile responsiveness, all while being simple enough for small-sized businesses to adopt without the overhead of complex systems.</w:t>
+        <w:t xml:space="preserve">to use, lack responsiveness on mobile devices, or do not provide a streamlined user experience, especially for smaller movie </w:t>
+      </w:r>
+      <w:proofErr w:type="spellStart"/>
+      <w:r>
+        <w:rPr>
+          <w:rFonts w:cs="Times New Roman"/>
+        </w:rPr>
+        <w:t>theaters</w:t>
+      </w:r>
+      <w:proofErr w:type="spellEnd"/>
+      <w:r>
+        <w:rPr>
+          <w:rFonts w:cs="Times New Roman"/>
+        </w:rPr>
+        <w:t xml:space="preserve"> or businesses with limited resources. There is a need for a lightweight, responsive, and user-friendly online movie ticket booking platform that ensures a seamless experience for users while allowing cinema owners to efficiently manage bookings. This platform should provide users with essential features such as secure login, easy navigation, and mobile responsiveness, all while being simple enough for small-sized businesses to adopt without the overhead of complex systems.</w:t>
       </w:r>
     </w:p>
     <w:p>
@@ -2112,6 +2261,7 @@
         </w:rPr>
         <w:t xml:space="preserve">The </w:t>
       </w:r>
+      <w:proofErr w:type="spellStart"/>
       <w:r>
         <w:rPr>
           <w:rFonts w:cs="Times New Roman"/>
@@ -2120,6 +2270,7 @@
         </w:rPr>
         <w:t>BookMySpot</w:t>
       </w:r>
+      <w:proofErr w:type="spellEnd"/>
       <w:r>
         <w:rPr>
           <w:rFonts w:cs="Times New Roman"/>
@@ -2161,7 +2312,21 @@
         <w:rPr>
           <w:rFonts w:cs="Times New Roman"/>
         </w:rPr>
-        <w:t xml:space="preserve">On the back-end, the website is powered by </w:t>
+        <w:t xml:space="preserve">On the </w:t>
+      </w:r>
+      <w:proofErr w:type="gramStart"/>
+      <w:r>
+        <w:rPr>
+          <w:rFonts w:cs="Times New Roman"/>
+        </w:rPr>
+        <w:t>back-end</w:t>
+      </w:r>
+      <w:proofErr w:type="gramEnd"/>
+      <w:r>
+        <w:rPr>
+          <w:rFonts w:cs="Times New Roman"/>
+        </w:rPr>
+        <w:t xml:space="preserve">, the website is powered by </w:t>
       </w:r>
       <w:r>
         <w:rPr>
@@ -2182,40 +2347,76 @@
       <w:pPr>
         <w:spacing w:line="240" w:lineRule="auto"/>
         <w:jc w:val="both"/>
-        <w:rPr>
-          <w:rFonts w:cs="Times New Roman"/>
-        </w:rPr>
-      </w:pPr>
-      <w:r>
-        <w:rPr>
-          <w:rFonts w:cs="Times New Roman"/>
-        </w:rPr>
-        <w:lastRenderedPageBreak/>
-        <w:t xml:space="preserve">Additionally, the project incorporates </w:t>
-      </w:r>
-      <w:r>
-        <w:rPr>
-          <w:rFonts w:cs="Times New Roman"/>
-          <w:b/>
-          <w:bCs/>
-        </w:rPr>
-        <w:t>Jinja</w:t>
-      </w:r>
-      <w:r>
-        <w:rPr>
-          <w:rFonts w:cs="Times New Roman"/>
-        </w:rPr>
-        <w:t>, a templating engine that seamlessly integrates Python code within HTML templates. This enables dynamic content rendering, allowing personalized responses for users based on their input and real-time database interactions. The combination of Bootstrap, Flask, and Jinja ensures that the platform is both responsive and dynamically interactive, providing a smooth user experience while managing back-end logic and data handling effectively.</w:t>
-      </w:r>
-      <w:r>
         <w:rPr>
           <w:rFonts w:eastAsia="Times New Roman" w:cs="Times New Roman"/>
           <w:kern w:val="0"/>
           <w:lang w:eastAsia="en-IN"/>
           <w14:ligatures w14:val="none"/>
         </w:rPr>
+      </w:pPr>
+      <w:r>
+        <w:rPr>
+          <w:rFonts w:cs="Times New Roman"/>
+        </w:rPr>
+        <w:lastRenderedPageBreak/>
+        <w:t xml:space="preserve">Additionally, the project incorporates </w:t>
+      </w:r>
+      <w:r>
+        <w:rPr>
+          <w:rFonts w:cs="Times New Roman"/>
+          <w:b/>
+          <w:bCs/>
+        </w:rPr>
+        <w:t>Jinja</w:t>
+      </w:r>
+      <w:r>
+        <w:rPr>
+          <w:rFonts w:cs="Times New Roman"/>
+        </w:rPr>
+        <w:t>, a templating engine that seamlessly integrates Python code within HTML templates. This enables dynamic content rendering, allowing personalized responses for users based on their input and real-time database interactions. The combination of Bootstrap, Flask, and Jinja ensures that the platform is both responsive and dynamically interactive, providing a smooth user experience while managing back-end logic and data handling effectively.</w:t>
+      </w:r>
+      <w:r>
+        <w:rPr>
+          <w:rFonts w:eastAsia="Times New Roman" w:cs="Times New Roman"/>
+          <w:kern w:val="0"/>
+          <w:lang w:eastAsia="en-IN"/>
+          <w14:ligatures w14:val="none"/>
+        </w:rPr>
         <w:t xml:space="preserve"> (Tech With Tim, 2021)</w:t>
       </w:r>
+    </w:p>
+    <w:p>
+      <w:pPr>
+        <w:spacing w:line="240" w:lineRule="auto"/>
+        <w:jc w:val="both"/>
+        <w:rPr>
+          <w:rFonts w:eastAsia="Times New Roman" w:cs="Times New Roman"/>
+          <w:kern w:val="0"/>
+          <w:lang w:eastAsia="en-IN"/>
+          <w14:ligatures w14:val="none"/>
+        </w:rPr>
+      </w:pPr>
+      <w:r>
+        <w:rPr>
+          <w:rFonts w:eastAsia="Times New Roman" w:cs="Times New Roman"/>
+          <w:kern w:val="0"/>
+          <w:lang w:eastAsia="en-IN"/>
+          <w14:ligatures w14:val="none"/>
+        </w:rPr>
+        <w:t xml:space="preserve">We have also made our website online so that it can be accessed on any device anytime. Here is the link for the website: </w:t>
+      </w:r>
+      <w:hyperlink r:id="rId9" w:history="1">
+        <w:r>
+          <w:rPr>
+            <w:rStyle w:val="Hyperlink"/>
+            <w:rFonts w:eastAsia="Times New Roman" w:cs="Times New Roman"/>
+            <w:kern w:val="0"/>
+            <w:lang w:eastAsia="en-IN"/>
+            <w14:ligatures w14:val="none"/>
+          </w:rPr>
+          <w:t>https://bookmyspot.onrender.com/</w:t>
+        </w:r>
+      </w:hyperlink>
     </w:p>
     <w:p>
       <w:pPr>
@@ -2280,6 +2481,118 @@
         <w:rPr>
           <w:rFonts w:cs="Times New Roman"/>
         </w:rPr>
+        <w:t>Forgot Password</w:t>
+      </w:r>
+    </w:p>
+    <w:p>
+      <w:pPr>
+        <w:pStyle w:val="ListParagraph"/>
+        <w:numPr>
+          <w:ilvl w:val="0"/>
+          <w:numId w:val="7"/>
+        </w:numPr>
+        <w:jc w:val="both"/>
+        <w:rPr>
+          <w:rFonts w:cs="Times New Roman"/>
+        </w:rPr>
+      </w:pPr>
+      <w:r>
+        <w:rPr>
+          <w:rFonts w:cs="Times New Roman"/>
+        </w:rPr>
+        <w:t>Sign-up/ Login</w:t>
+      </w:r>
+    </w:p>
+    <w:p>
+      <w:pPr>
+        <w:pStyle w:val="ListParagraph"/>
+        <w:numPr>
+          <w:ilvl w:val="0"/>
+          <w:numId w:val="7"/>
+        </w:numPr>
+        <w:jc w:val="both"/>
+        <w:rPr>
+          <w:rFonts w:cs="Times New Roman"/>
+        </w:rPr>
+      </w:pPr>
+      <w:r>
+        <w:rPr>
+          <w:rFonts w:cs="Times New Roman"/>
+        </w:rPr>
+        <w:t>P</w:t>
+      </w:r>
+      <w:r>
+        <w:rPr>
+          <w:rFonts w:cs="Times New Roman"/>
+        </w:rPr>
+        <w:t>assword</w:t>
+      </w:r>
+      <w:r>
+        <w:rPr>
+          <w:rFonts w:cs="Times New Roman"/>
+        </w:rPr>
+        <w:t xml:space="preserve"> Encryption</w:t>
+      </w:r>
+    </w:p>
+    <w:p>
+      <w:pPr>
+        <w:pStyle w:val="ListParagraph"/>
+        <w:numPr>
+          <w:ilvl w:val="0"/>
+          <w:numId w:val="7"/>
+        </w:numPr>
+        <w:jc w:val="both"/>
+        <w:rPr>
+          <w:rFonts w:cs="Times New Roman"/>
+        </w:rPr>
+      </w:pPr>
+      <w:r>
+        <w:rPr>
+          <w:rFonts w:cs="Times New Roman"/>
+        </w:rPr>
+        <w:t>B</w:t>
+      </w:r>
+      <w:r>
+        <w:rPr>
+          <w:rFonts w:cs="Times New Roman"/>
+        </w:rPr>
+        <w:t xml:space="preserve">ackend </w:t>
+      </w:r>
+      <w:r>
+        <w:rPr>
+          <w:rFonts w:cs="Times New Roman"/>
+        </w:rPr>
+        <w:t>S</w:t>
+      </w:r>
+      <w:r>
+        <w:rPr>
+          <w:rFonts w:cs="Times New Roman"/>
+        </w:rPr>
+        <w:t>erver</w:t>
+      </w:r>
+      <w:r>
+        <w:rPr>
+          <w:rFonts w:cs="Times New Roman"/>
+        </w:rPr>
+        <w:t xml:space="preserve"> Communication</w:t>
+      </w:r>
+    </w:p>
+    <w:p>
+      <w:pPr>
+        <w:pStyle w:val="ListParagraph"/>
+        <w:numPr>
+          <w:ilvl w:val="0"/>
+          <w:numId w:val="7"/>
+        </w:numPr>
+        <w:jc w:val="both"/>
+        <w:rPr>
+          <w:rFonts w:cs="Times New Roman"/>
+        </w:rPr>
+      </w:pPr>
+      <w:r>
+        <w:rPr>
+          <w:rFonts w:cs="Times New Roman"/>
+        </w:rPr>
         <w:t>Responsive Design</w:t>
       </w:r>
     </w:p>
@@ -2302,7 +2615,23 @@
         <w:jc w:val="both"/>
       </w:pPr>
       <w:r>
-        <w:t>The BookMySpot movie booking website offers significant advantages for users and cinema owners alike. Its responsive design ensures a seamless experience across devices, enhancing accessibility and convenience. The combination of Bootstrap and Flask allows for rapid development and easy maintenance, making it ideal for small cinemas with limited resources. User authentication enhances security, ensuring safe transactions. Additionally, the platform’s intuitive navigation simplifies the booking process, reducing the time and effort required for users. Overall, BookMySpot streamlines online ticket booking, providing a user-friendly solution that meets the evolving needs of modern moviegoers and cinema operators.</w:t>
+        <w:t xml:space="preserve">The </w:t>
+      </w:r>
+      <w:proofErr w:type="spellStart"/>
+      <w:r>
+        <w:t>BookMySpot</w:t>
+      </w:r>
+      <w:proofErr w:type="spellEnd"/>
+      <w:r>
+        <w:t xml:space="preserve"> movie booking website offers significant advantages for users and cinema owners alike. Its responsive design ensures a seamless experience across devices, enhancing accessibility and convenience. The combination of Bootstrap and Flask allows for rapid development and easy maintenance, making it ideal for small cinemas with limited resources. User authentication enhances security, ensuring safe transactions. Additionally, the platform’s intuitive navigation simplifies the booking process, reducing the time and effort required for users. Overall, </w:t>
+      </w:r>
+      <w:proofErr w:type="spellStart"/>
+      <w:r>
+        <w:t>BookMySpot</w:t>
+      </w:r>
+      <w:proofErr w:type="spellEnd"/>
+      <w:r>
+        <w:t xml:space="preserve"> streamlines online ticket booking, providing a user-friendly solution that meets the evolving needs of modern moviegoers and cinema operators.</w:t>
       </w:r>
     </w:p>
     <w:p>
@@ -2319,7 +2648,23 @@
       </w:r>
       <w:bookmarkEnd w:id="6"/>
     </w:p>
-    <w:p/>
+    <w:p>
+      <w:r>
+        <w:t>"Forgot</w:t>
+      </w:r>
+      <w:r>
+        <w:t xml:space="preserve"> </w:t>
+      </w:r>
+      <w:r>
+        <w:t>Password" functionality</w:t>
+      </w:r>
+      <w:r>
+        <w:t>, Email Confirmation message after successful booking of movie.</w:t>
+      </w:r>
+      <w:r>
+        <w:t xml:space="preserve"> </w:t>
+      </w:r>
+    </w:p>
     <w:p>
       <w:pPr>
         <w:pStyle w:val="Heading1"/>
@@ -2339,12 +2684,23 @@
         <w:jc w:val="both"/>
       </w:pPr>
       <w:r>
-        <w:t>The BookMySpot movie booking website successfully addresses the growing demand for a modern online ticketing solution. By leveraging Bootstrap for responsive design and Flask for backend functionality, the platform delivers a smooth user experience across all devices. Users can easily log in, browse movies, and book tickets securely, enhancing customer satisfaction. The integration of Jinja allows for dynamic content, providing personalized experiences based on user input. With its user-friendly interface and efficient management tools, BookMySpot empowers small cinemas to streamline operations and improve customer engagement, ultimately contributing to a more accessible and efficient movie booking process.</w:t>
-      </w:r>
-    </w:p>
-    <w:p>
-      <w:r>
-        <w:br w:type="page"/>
+        <w:t xml:space="preserve">The </w:t>
+      </w:r>
+      <w:proofErr w:type="spellStart"/>
+      <w:r>
+        <w:t>BookMySpot</w:t>
+      </w:r>
+      <w:proofErr w:type="spellEnd"/>
+      <w:r>
+        <w:t xml:space="preserve"> movie booking website successfully addresses the growing demand for a modern online ticketing solution. By leveraging Bootstrap for responsive design and Flask for backend functionality, the platform delivers a smooth user experience across all devices. Users can easily log in, browse movies, and book tickets securely, enhancing customer satisfaction. The integration of Jinja allows for dynamic content, providing personalized experiences based on user input. With its user-friendly interface and efficient management tools, </w:t>
+      </w:r>
+      <w:proofErr w:type="spellStart"/>
+      <w:r>
+        <w:t>BookMySpot</w:t>
+      </w:r>
+      <w:proofErr w:type="spellEnd"/>
+      <w:r>
+        <w:t xml:space="preserve"> empowers small cinemas to streamline operations and improve customer engagement, ultimately contributing to a more accessible and efficient movie booking process.</w:t>
       </w:r>
     </w:p>
     <w:p>
@@ -2362,6 +2718,7 @@
       <w:pPr>
         <w:ind w:left="720" w:hanging="720"/>
         <w:rPr>
+          <w:rStyle w:val="Hyperlink"/>
           <w:rFonts w:cs="Times New Roman"/>
         </w:rPr>
       </w:pPr>
@@ -2385,7 +2742,7 @@
         </w:rPr>
         <w:t> [Video]. YouTube. </w:t>
       </w:r>
-      <w:hyperlink r:id="rId9" w:history="1">
+      <w:hyperlink r:id="rId10" w:history="1">
         <w:r>
           <w:rPr>
             <w:rStyle w:val="Hyperlink"/>
@@ -2405,9 +2762,83 @@
       <w:r>
         <w:rPr>
           <w:rFonts w:cs="Times New Roman"/>
+        </w:rPr>
+        <w:t>Ved The Master. (2021, August 10). </w:t>
+      </w:r>
+      <w:r>
+        <w:rPr>
+          <w:rFonts w:cs="Times New Roman"/>
           <w:i/>
           <w:iCs/>
         </w:rPr>
+        <w:t xml:space="preserve">How to upload files/folders/projects on </w:t>
+      </w:r>
+      <w:proofErr w:type="spellStart"/>
+      <w:r>
+        <w:rPr>
+          <w:rFonts w:cs="Times New Roman"/>
+          <w:i/>
+          <w:iCs/>
+        </w:rPr>
+        <w:t>github</w:t>
+      </w:r>
+      <w:proofErr w:type="spellEnd"/>
+      <w:r>
+        <w:rPr>
+          <w:rFonts w:cs="Times New Roman"/>
+          <w:i/>
+          <w:iCs/>
+        </w:rPr>
+        <w:t xml:space="preserve"> | Upload Project folder on </w:t>
+      </w:r>
+      <w:proofErr w:type="spellStart"/>
+      <w:r>
+        <w:rPr>
+          <w:rFonts w:cs="Times New Roman"/>
+          <w:i/>
+          <w:iCs/>
+        </w:rPr>
+        <w:t>github</w:t>
+      </w:r>
+      <w:proofErr w:type="spellEnd"/>
+      <w:r>
+        <w:rPr>
+          <w:rFonts w:cs="Times New Roman"/>
+          <w:i/>
+          <w:iCs/>
+        </w:rPr>
+        <w:t xml:space="preserve"> (Simple Way)</w:t>
+      </w:r>
+      <w:r>
+        <w:rPr>
+          <w:rFonts w:cs="Times New Roman"/>
+        </w:rPr>
+        <w:t> [Video]. YouTube. </w:t>
+      </w:r>
+      <w:hyperlink r:id="rId11" w:history="1">
+        <w:r>
+          <w:rPr>
+            <w:rStyle w:val="Hyperlink"/>
+            <w:rFonts w:cs="Times New Roman"/>
+          </w:rPr>
+          <w:t>https://www.youtube.com/watch?v=eGaImwD8fPQ</w:t>
+        </w:r>
+      </w:hyperlink>
+    </w:p>
+    <w:p>
+      <w:pPr>
+        <w:ind w:left="720" w:hanging="720"/>
+        <w:rPr>
+          <w:rStyle w:val="Hyperlink"/>
+          <w:rFonts w:cs="Times New Roman"/>
+        </w:rPr>
+      </w:pPr>
+      <w:r>
+        <w:rPr>
+          <w:rFonts w:cs="Times New Roman"/>
+          <w:i/>
+          <w:iCs/>
+        </w:rPr>
         <w:t>W3Schools.com</w:t>
       </w:r>
       <w:r>
@@ -2416,7 +2847,7 @@
         </w:rPr>
         <w:t xml:space="preserve">. (n.d.). </w:t>
       </w:r>
-      <w:hyperlink r:id="rId10" w:history="1">
+      <w:hyperlink r:id="rId12" w:history="1">
         <w:r>
           <w:rPr>
             <w:rStyle w:val="Hyperlink"/>
@@ -2435,14 +2866,30 @@
     </w:p>
     <w:p>
       <w:pPr>
+        <w:ind w:left="720" w:hanging="720"/>
+        <w:rPr>
+          <w:rFonts w:cs="Times New Roman"/>
+        </w:rPr>
+      </w:pPr>
+    </w:p>
+    <w:p>
+      <w:pPr>
+        <w:ind w:left="720" w:hanging="720"/>
+        <w:rPr>
+          <w:rFonts w:cs="Times New Roman"/>
+        </w:rPr>
+      </w:pPr>
+    </w:p>
+    <w:p>
+      <w:pPr>
         <w:rPr>
           <w:rFonts w:cs="Times New Roman"/>
         </w:rPr>
       </w:pPr>
     </w:p>
     <w:sectPr>
-      <w:headerReference w:type="default" r:id="rId11"/>
-      <w:footerReference w:type="default" r:id="rId12"/>
+      <w:headerReference w:type="default" r:id="rId13"/>
+      <w:footerReference w:type="default" r:id="rId14"/>
       <w:pgSz w:w="11906" w:h="16838"/>
       <w:pgMar w:top="1440" w:right="1440" w:bottom="1440" w:left="1440" w:header="708" w:footer="708" w:gutter="0"/>
       <w:cols w:space="708"/>
@@ -3958,7 +4405,6 @@
   <w:style w:type="character" w:default="1" w:styleId="DefaultParagraphFont">
     <w:name w:val="Default Paragraph Font"/>
     <w:uiPriority w:val="1"/>
-    <w:semiHidden/>
     <w:unhideWhenUsed/>
   </w:style>
   <w:style w:type="table" w:default="1" w:styleId="TableNormal">

--- a/~Submission Files/Final Report.docx
+++ b/~Submission Files/Final Report.docx
@@ -864,7 +864,7 @@
       <w:pPr>
         <w:pStyle w:val="Heading1"/>
       </w:pPr>
-      <w:bookmarkStart w:id="0" w:name="_Toc178353382"/>
+      <w:bookmarkStart w:id="0" w:name="_Toc181692056"/>
       <w:r>
         <w:lastRenderedPageBreak/>
         <w:t>Abstract</w:t>
@@ -1152,7 +1152,7 @@
           <w:r>
             <w:fldChar w:fldCharType="separate"/>
           </w:r>
-          <w:hyperlink w:anchor="_Toc178353382" w:history="1">
+          <w:hyperlink w:anchor="_Toc181692056" w:history="1">
             <w:r>
               <w:rPr>
                 <w:rStyle w:val="Hyperlink"/>
@@ -1179,7 +1179,7 @@
                 <w:noProof/>
                 <w:webHidden/>
               </w:rPr>
-              <w:instrText xml:space="preserve"> PAGEREF _Toc178353382 \h </w:instrText>
+              <w:instrText xml:space="preserve"> PAGEREF _Toc181692056 \h </w:instrText>
             </w:r>
             <w:r>
               <w:rPr>
@@ -1223,7 +1223,7 @@
               <w:lang w:eastAsia="en-IN"/>
             </w:rPr>
           </w:pPr>
-          <w:hyperlink w:anchor="_Toc178353383" w:history="1">
+          <w:hyperlink w:anchor="_Toc181692057" w:history="1">
             <w:r>
               <w:rPr>
                 <w:rStyle w:val="Hyperlink"/>
@@ -1265,7 +1265,7 @@
                 <w:noProof/>
                 <w:webHidden/>
               </w:rPr>
-              <w:instrText xml:space="preserve"> PAGEREF _Toc178353383 \h </w:instrText>
+              <w:instrText xml:space="preserve"> PAGEREF _Toc181692057 \h </w:instrText>
             </w:r>
             <w:r>
               <w:rPr>
@@ -1309,7 +1309,7 @@
               <w:lang w:eastAsia="en-IN"/>
             </w:rPr>
           </w:pPr>
-          <w:hyperlink w:anchor="_Toc178353384" w:history="1">
+          <w:hyperlink w:anchor="_Toc181692058" w:history="1">
             <w:r>
               <w:rPr>
                 <w:rStyle w:val="Hyperlink"/>
@@ -1351,7 +1351,7 @@
                 <w:noProof/>
                 <w:webHidden/>
               </w:rPr>
-              <w:instrText xml:space="preserve"> PAGEREF _Toc178353384 \h </w:instrText>
+              <w:instrText xml:space="preserve"> PAGEREF _Toc181692058 \h </w:instrText>
             </w:r>
             <w:r>
               <w:rPr>
@@ -1395,7 +1395,7 @@
               <w:lang w:eastAsia="en-IN"/>
             </w:rPr>
           </w:pPr>
-          <w:hyperlink w:anchor="_Toc178353385" w:history="1">
+          <w:hyperlink w:anchor="_Toc181692059" w:history="1">
             <w:r>
               <w:rPr>
                 <w:rStyle w:val="Hyperlink"/>
@@ -1437,7 +1437,7 @@
                 <w:noProof/>
                 <w:webHidden/>
               </w:rPr>
-              <w:instrText xml:space="preserve"> PAGEREF _Toc178353385 \h </w:instrText>
+              <w:instrText xml:space="preserve"> PAGEREF _Toc181692059 \h </w:instrText>
             </w:r>
             <w:r>
               <w:rPr>
@@ -1481,7 +1481,7 @@
               <w:lang w:eastAsia="en-IN"/>
             </w:rPr>
           </w:pPr>
-          <w:hyperlink w:anchor="_Toc178353386" w:history="1">
+          <w:hyperlink w:anchor="_Toc181692060" w:history="1">
             <w:r>
               <w:rPr>
                 <w:rStyle w:val="Hyperlink"/>
@@ -1523,7 +1523,7 @@
                 <w:noProof/>
                 <w:webHidden/>
               </w:rPr>
-              <w:instrText xml:space="preserve"> PAGEREF _Toc178353386 \h </w:instrText>
+              <w:instrText xml:space="preserve"> PAGEREF _Toc181692060 \h </w:instrText>
             </w:r>
             <w:r>
               <w:rPr>
@@ -1567,7 +1567,7 @@
               <w:lang w:eastAsia="en-IN"/>
             </w:rPr>
           </w:pPr>
-          <w:hyperlink w:anchor="_Toc178353387" w:history="1">
+          <w:hyperlink w:anchor="_Toc181692061" w:history="1">
             <w:r>
               <w:rPr>
                 <w:rStyle w:val="Hyperlink"/>
@@ -1609,7 +1609,7 @@
                 <w:noProof/>
                 <w:webHidden/>
               </w:rPr>
-              <w:instrText xml:space="preserve"> PAGEREF _Toc178353387 \h </w:instrText>
+              <w:instrText xml:space="preserve"> PAGEREF _Toc181692061 \h </w:instrText>
             </w:r>
             <w:r>
               <w:rPr>
@@ -1653,7 +1653,7 @@
               <w:lang w:eastAsia="en-IN"/>
             </w:rPr>
           </w:pPr>
-          <w:hyperlink w:anchor="_Toc178353388" w:history="1">
+          <w:hyperlink w:anchor="_Toc181692062" w:history="1">
             <w:r>
               <w:rPr>
                 <w:rStyle w:val="Hyperlink"/>
@@ -1695,7 +1695,7 @@
                 <w:noProof/>
                 <w:webHidden/>
               </w:rPr>
-              <w:instrText xml:space="preserve"> PAGEREF _Toc178353388 \h </w:instrText>
+              <w:instrText xml:space="preserve"> PAGEREF _Toc181692062 \h </w:instrText>
             </w:r>
             <w:r>
               <w:rPr>
@@ -1739,7 +1739,7 @@
               <w:lang w:eastAsia="en-IN"/>
             </w:rPr>
           </w:pPr>
-          <w:hyperlink w:anchor="_Toc178353389" w:history="1">
+          <w:hyperlink w:anchor="_Toc181692063" w:history="1">
             <w:r>
               <w:rPr>
                 <w:rStyle w:val="Hyperlink"/>
@@ -1781,7 +1781,7 @@
                 <w:noProof/>
                 <w:webHidden/>
               </w:rPr>
-              <w:instrText xml:space="preserve"> PAGEREF _Toc178353389 \h </w:instrText>
+              <w:instrText xml:space="preserve"> PAGEREF _Toc181692063 \h </w:instrText>
             </w:r>
             <w:r>
               <w:rPr>
@@ -1824,7 +1824,7 @@
               <w:lang w:eastAsia="en-IN"/>
             </w:rPr>
           </w:pPr>
-          <w:hyperlink w:anchor="_Toc178353390" w:history="1">
+          <w:hyperlink w:anchor="_Toc181692064" w:history="1">
             <w:r>
               <w:rPr>
                 <w:rStyle w:val="Hyperlink"/>
@@ -1851,7 +1851,7 @@
                 <w:noProof/>
                 <w:webHidden/>
               </w:rPr>
-              <w:instrText xml:space="preserve"> PAGEREF _Toc178353390 \h </w:instrText>
+              <w:instrText xml:space="preserve"> PAGEREF _Toc181692064 \h </w:instrText>
             </w:r>
             <w:r>
               <w:rPr>
@@ -1871,7 +1871,7 @@
                 <w:noProof/>
                 <w:webHidden/>
               </w:rPr>
-              <w:t>5</w:t>
+              <w:t>6</w:t>
             </w:r>
             <w:r>
               <w:rPr>
@@ -1917,7 +1917,7 @@
         </w:numPr>
         <w:spacing w:line="240" w:lineRule="auto"/>
       </w:pPr>
-      <w:bookmarkStart w:id="1" w:name="_Toc178353383"/>
+      <w:bookmarkStart w:id="1" w:name="_Toc181692057"/>
       <w:r>
         <w:lastRenderedPageBreak/>
         <w:t>Introduction</w:t>
@@ -2186,7 +2186,7 @@
           <w:numId w:val="2"/>
         </w:numPr>
       </w:pPr>
-      <w:bookmarkStart w:id="2" w:name="_Toc178353384"/>
+      <w:bookmarkStart w:id="2" w:name="_Toc181692058"/>
       <w:r>
         <w:t>Problem Statement</w:t>
       </w:r>
@@ -2241,7 +2241,7 @@
           <w:numId w:val="2"/>
         </w:numPr>
       </w:pPr>
-      <w:bookmarkStart w:id="3" w:name="_Toc178353385"/>
+      <w:bookmarkStart w:id="3" w:name="_Toc181692059"/>
       <w:r>
         <w:t>Technical Details</w:t>
       </w:r>
@@ -2426,7 +2426,7 @@
           <w:numId w:val="2"/>
         </w:numPr>
       </w:pPr>
-      <w:bookmarkStart w:id="4" w:name="_Toc178353386"/>
+      <w:bookmarkStart w:id="4" w:name="_Toc181692060"/>
       <w:r>
         <w:t>Key Features</w:t>
       </w:r>
@@ -2483,6 +2483,19 @@
         </w:rPr>
         <w:t>Forgot Password</w:t>
       </w:r>
+      <w:r>
+        <w:rPr>
+          <w:rFonts w:cs="Times New Roman"/>
+        </w:rPr>
+        <w:t xml:space="preserve"> </w:t>
+      </w:r>
+      <w:r>
+        <w:rPr>
+          <w:rFonts w:cs="Times New Roman"/>
+          <w:lang w:val="en-US"/>
+        </w:rPr>
+        <w:t>with OTP verification</w:t>
+      </w:r>
     </w:p>
     <w:p>
       <w:pPr>
@@ -2604,7 +2617,7 @@
           <w:numId w:val="2"/>
         </w:numPr>
       </w:pPr>
-      <w:bookmarkStart w:id="5" w:name="_Toc178353387"/>
+      <w:bookmarkStart w:id="5" w:name="_Toc181692061"/>
       <w:r>
         <w:t>Project Advantages</w:t>
       </w:r>
@@ -2642,7 +2655,7 @@
           <w:numId w:val="2"/>
         </w:numPr>
       </w:pPr>
-      <w:bookmarkStart w:id="6" w:name="_Toc178353388"/>
+      <w:bookmarkStart w:id="6" w:name="_Toc181692062"/>
       <w:r>
         <w:t>Bonus Features</w:t>
       </w:r>
@@ -2673,7 +2686,7 @@
           <w:numId w:val="2"/>
         </w:numPr>
       </w:pPr>
-      <w:bookmarkStart w:id="7" w:name="_Toc178353389"/>
+      <w:bookmarkStart w:id="7" w:name="_Toc181692063"/>
       <w:r>
         <w:t>Results</w:t>
       </w:r>
@@ -2707,7 +2720,7 @@
       <w:pPr>
         <w:pStyle w:val="Heading1"/>
       </w:pPr>
-      <w:bookmarkStart w:id="8" w:name="_Toc178353390"/>
+      <w:bookmarkStart w:id="8" w:name="_Toc181692064"/>
       <w:r>
         <w:lastRenderedPageBreak/>
         <w:t>List of References</w:t>
@@ -3547,6 +3560,146 @@
     </w:lvl>
   </w:abstractNum>
   <w:abstractNum w:abstractNumId="5" w15:restartNumberingAfterBreak="0">
+    <w:nsid w:val="753A0F28"/>
+    <w:multiLevelType w:val="hybridMultilevel"/>
+    <w:tmpl w:val="5CC6759E"/>
+    <w:lvl w:ilvl="0" w:tplc="D4684ACA">
+      <w:start w:val="1"/>
+      <w:numFmt w:val="bullet"/>
+      <w:lvlText w:val="•"/>
+      <w:lvlJc w:val="left"/>
+      <w:pPr>
+        <w:tabs>
+          <w:tab w:val="num" w:pos="720"/>
+        </w:tabs>
+        <w:ind w:left="720" w:hanging="360"/>
+      </w:pPr>
+      <w:rPr>
+        <w:rFonts w:ascii="Arial" w:hAnsi="Arial" w:hint="default"/>
+      </w:rPr>
+    </w:lvl>
+    <w:lvl w:ilvl="1" w:tplc="A5AC6116" w:tentative="1">
+      <w:start w:val="1"/>
+      <w:numFmt w:val="bullet"/>
+      <w:lvlText w:val="•"/>
+      <w:lvlJc w:val="left"/>
+      <w:pPr>
+        <w:tabs>
+          <w:tab w:val="num" w:pos="1440"/>
+        </w:tabs>
+        <w:ind w:left="1440" w:hanging="360"/>
+      </w:pPr>
+      <w:rPr>
+        <w:rFonts w:ascii="Arial" w:hAnsi="Arial" w:hint="default"/>
+      </w:rPr>
+    </w:lvl>
+    <w:lvl w:ilvl="2" w:tplc="FDD46770" w:tentative="1">
+      <w:start w:val="1"/>
+      <w:numFmt w:val="bullet"/>
+      <w:lvlText w:val="•"/>
+      <w:lvlJc w:val="left"/>
+      <w:pPr>
+        <w:tabs>
+          <w:tab w:val="num" w:pos="2160"/>
+        </w:tabs>
+        <w:ind w:left="2160" w:hanging="360"/>
+      </w:pPr>
+      <w:rPr>
+        <w:rFonts w:ascii="Arial" w:hAnsi="Arial" w:hint="default"/>
+      </w:rPr>
+    </w:lvl>
+    <w:lvl w:ilvl="3" w:tplc="9CE6D314" w:tentative="1">
+      <w:start w:val="1"/>
+      <w:numFmt w:val="bullet"/>
+      <w:lvlText w:val="•"/>
+      <w:lvlJc w:val="left"/>
+      <w:pPr>
+        <w:tabs>
+          <w:tab w:val="num" w:pos="2880"/>
+        </w:tabs>
+        <w:ind w:left="2880" w:hanging="360"/>
+      </w:pPr>
+      <w:rPr>
+        <w:rFonts w:ascii="Arial" w:hAnsi="Arial" w:hint="default"/>
+      </w:rPr>
+    </w:lvl>
+    <w:lvl w:ilvl="4" w:tplc="22F20C16" w:tentative="1">
+      <w:start w:val="1"/>
+      <w:numFmt w:val="bullet"/>
+      <w:lvlText w:val="•"/>
+      <w:lvlJc w:val="left"/>
+      <w:pPr>
+        <w:tabs>
+          <w:tab w:val="num" w:pos="3600"/>
+        </w:tabs>
+        <w:ind w:left="3600" w:hanging="360"/>
+      </w:pPr>
+      <w:rPr>
+        <w:rFonts w:ascii="Arial" w:hAnsi="Arial" w:hint="default"/>
+      </w:rPr>
+    </w:lvl>
+    <w:lvl w:ilvl="5" w:tplc="27BA5C86" w:tentative="1">
+      <w:start w:val="1"/>
+      <w:numFmt w:val="bullet"/>
+      <w:lvlText w:val="•"/>
+      <w:lvlJc w:val="left"/>
+      <w:pPr>
+        <w:tabs>
+          <w:tab w:val="num" w:pos="4320"/>
+        </w:tabs>
+        <w:ind w:left="4320" w:hanging="360"/>
+      </w:pPr>
+      <w:rPr>
+        <w:rFonts w:ascii="Arial" w:hAnsi="Arial" w:hint="default"/>
+      </w:rPr>
+    </w:lvl>
+    <w:lvl w:ilvl="6" w:tplc="DBA26ABC" w:tentative="1">
+      <w:start w:val="1"/>
+      <w:numFmt w:val="bullet"/>
+      <w:lvlText w:val="•"/>
+      <w:lvlJc w:val="left"/>
+      <w:pPr>
+        <w:tabs>
+          <w:tab w:val="num" w:pos="5040"/>
+        </w:tabs>
+        <w:ind w:left="5040" w:hanging="360"/>
+      </w:pPr>
+      <w:rPr>
+        <w:rFonts w:ascii="Arial" w:hAnsi="Arial" w:hint="default"/>
+      </w:rPr>
+    </w:lvl>
+    <w:lvl w:ilvl="7" w:tplc="1AEC517C" w:tentative="1">
+      <w:start w:val="1"/>
+      <w:numFmt w:val="bullet"/>
+      <w:lvlText w:val="•"/>
+      <w:lvlJc w:val="left"/>
+      <w:pPr>
+        <w:tabs>
+          <w:tab w:val="num" w:pos="5760"/>
+        </w:tabs>
+        <w:ind w:left="5760" w:hanging="360"/>
+      </w:pPr>
+      <w:rPr>
+        <w:rFonts w:ascii="Arial" w:hAnsi="Arial" w:hint="default"/>
+      </w:rPr>
+    </w:lvl>
+    <w:lvl w:ilvl="8" w:tplc="6D106D4A" w:tentative="1">
+      <w:start w:val="1"/>
+      <w:numFmt w:val="bullet"/>
+      <w:lvlText w:val="•"/>
+      <w:lvlJc w:val="left"/>
+      <w:pPr>
+        <w:tabs>
+          <w:tab w:val="num" w:pos="6480"/>
+        </w:tabs>
+        <w:ind w:left="6480" w:hanging="360"/>
+      </w:pPr>
+      <w:rPr>
+        <w:rFonts w:ascii="Arial" w:hAnsi="Arial" w:hint="default"/>
+      </w:rPr>
+    </w:lvl>
+  </w:abstractNum>
+  <w:abstractNum w:abstractNumId="6" w15:restartNumberingAfterBreak="0">
     <w:nsid w:val="775545CE"/>
     <w:multiLevelType w:val="multilevel"/>
     <w:tmpl w:val="C616E69A"/>
@@ -3659,7 +3812,7 @@
       </w:rPr>
     </w:lvl>
   </w:abstractNum>
-  <w:abstractNum w:abstractNumId="6" w15:restartNumberingAfterBreak="0">
+  <w:abstractNum w:abstractNumId="7" w15:restartNumberingAfterBreak="0">
     <w:nsid w:val="7BF8293F"/>
     <w:multiLevelType w:val="multilevel"/>
     <w:tmpl w:val="C616E69A"/>
@@ -3779,10 +3932,10 @@
     <w:abstractNumId w:val="3"/>
   </w:num>
   <w:num w:numId="3" w16cid:durableId="712581808">
-    <w:abstractNumId w:val="5"/>
+    <w:abstractNumId w:val="6"/>
   </w:num>
   <w:num w:numId="4" w16cid:durableId="700713456">
-    <w:abstractNumId w:val="6"/>
+    <w:abstractNumId w:val="7"/>
   </w:num>
   <w:num w:numId="5" w16cid:durableId="1730573981">
     <w:abstractNumId w:val="0"/>
@@ -3792,6 +3945,9 @@
   </w:num>
   <w:num w:numId="7" w16cid:durableId="589657213">
     <w:abstractNumId w:val="1"/>
+  </w:num>
+  <w:num w:numId="8" w16cid:durableId="57411163">
+    <w:abstractNumId w:val="5"/>
   </w:num>
 </w:numbering>
 </file>
